--- a/public/resumes/resume_uz.docx
+++ b/public/resumes/resume_uz.docx
@@ -1,6 +1,6 @@
 
 <file path=word/document.xml><?xml version="1.0" encoding="utf-8"?>
-<w:document xmlns:wpc="http://schemas.microsoft.com/office/word/2010/wordprocessingCanvas" xmlns:cx="http://schemas.microsoft.com/office/drawing/2014/chartex" xmlns:mc="http://schemas.openxmlformats.org/markup-compatibility/2006" xmlns:o="urn:schemas-microsoft-com:office:office" xmlns:r="http://schemas.openxmlformats.org/officeDocument/2006/relationships" xmlns:m="http://schemas.openxmlformats.org/officeDocument/2006/math" xmlns:v="urn:schemas-microsoft-com:vml" xmlns:wp14="http://schemas.microsoft.com/office/word/2010/wordprocessingDrawing" xmlns:wp="http://schemas.openxmlformats.org/drawingml/2006/wordprocessingDrawing" xmlns:w10="urn:schemas-microsoft-com:office:word" xmlns:w="http://schemas.openxmlformats.org/wordprocessingml/2006/main" xmlns:w14="http://schemas.microsoft.com/office/word/2010/wordml" xmlns:w15="http://schemas.microsoft.com/office/word/2012/wordml" xmlns:w16se="http://schemas.microsoft.com/office/word/2015/wordml/symex" xmlns:wpg="http://schemas.microsoft.com/office/word/2010/wordprocessingGroup" xmlns:wpi="http://schemas.microsoft.com/office/word/2010/wordprocessingInk" xmlns:wne="http://schemas.microsoft.com/office/word/2006/wordml" xmlns:wps="http://schemas.microsoft.com/office/word/2010/wordprocessingShape" mc:Ignorable="w14 w15 w16se wp14">
+<w:document xmlns:wpc="http://schemas.microsoft.com/office/word/2010/wordprocessingCanvas" xmlns:mc="http://schemas.openxmlformats.org/markup-compatibility/2006" xmlns:o="urn:schemas-microsoft-com:office:office" xmlns:r="http://schemas.openxmlformats.org/officeDocument/2006/relationships" xmlns:m="http://schemas.openxmlformats.org/officeDocument/2006/math" xmlns:v="urn:schemas-microsoft-com:vml" xmlns:wp14="http://schemas.microsoft.com/office/word/2010/wordprocessingDrawing" xmlns:wp="http://schemas.openxmlformats.org/drawingml/2006/wordprocessingDrawing" xmlns:w10="urn:schemas-microsoft-com:office:word" xmlns:w="http://schemas.openxmlformats.org/wordprocessingml/2006/main" xmlns:w14="http://schemas.microsoft.com/office/word/2010/wordml" xmlns:w15="http://schemas.microsoft.com/office/word/2012/wordml" xmlns:wpg="http://schemas.microsoft.com/office/word/2010/wordprocessingGroup" xmlns:wpi="http://schemas.microsoft.com/office/word/2010/wordprocessingInk" xmlns:wne="http://schemas.microsoft.com/office/word/2006/wordml" xmlns:wps="http://schemas.microsoft.com/office/word/2010/wordprocessingShape" mc:Ignorable="w14 w15 wp14">
   <w:body>
     <w:p>
       <w:pPr>
@@ -27,7 +27,6 @@
           <w:noProof/>
           <w:sz w:val="28"/>
           <w:szCs w:val="28"/>
-          <w:lang w:val="en-US" w:eastAsia="en-US"/>
         </w:rPr>
         <mc:AlternateContent>
           <mc:Choice Requires="wps">
@@ -129,7 +128,7 @@
               </wp:anchor>
             </w:drawing>
           </mc:Choice>
-          <mc:Fallback>
+          <mc:Fallback xmlns:w16se="http://schemas.microsoft.com/office/word/2015/wordml/symex" xmlns:cx="http://schemas.microsoft.com/office/drawing/2014/chartex">
             <w:pict>
               <v:rect w14:anchorId="7A116725" id="Rectangle 64" o:spid="_x0000_s1026" alt="Подпись: photo bvhjgh" style="position:absolute;left:0;text-align:left;margin-left:470.7pt;margin-top:1.6pt;width:44.9pt;height:13.8pt;z-index:251660288;visibility:visible;mso-wrap-style:none;mso-width-percent:0;mso-height-percent:0;mso-wrap-distance-left:9pt;mso-wrap-distance-top:0;mso-wrap-distance-right:9pt;mso-wrap-distance-bottom:0;mso-position-horizontal:absolute;mso-position-horizontal-relative:page;mso-position-vertical:absolute;mso-position-vertical-relative:text;mso-width-percent:0;mso-height-percent:0;mso-width-relative:page;mso-height-relative:page;v-text-anchor:top" o:gfxdata="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" filled="f" stroked="f" strokeweight="0">
                 <v:textbox style="mso-fit-shape-to-text:t" inset="0,0,0,0">
@@ -1252,13 +1251,13 @@
         <w:tblLook w:val="04A0" w:firstRow="1" w:lastRow="0" w:firstColumn="1" w:lastColumn="0" w:noHBand="0" w:noVBand="1"/>
       </w:tblPr>
       <w:tblGrid>
-        <w:gridCol w:w="2790"/>
-        <w:gridCol w:w="7404"/>
+        <w:gridCol w:w="2552"/>
+        <w:gridCol w:w="7642"/>
       </w:tblGrid>
       <w:tr>
         <w:tc>
           <w:tcPr>
-            <w:tcW w:w="2790" w:type="dxa"/>
+            <w:tcW w:w="2552" w:type="dxa"/>
           </w:tcPr>
           <w:p>
             <w:pPr>
@@ -1277,37 +1276,13 @@
               </w:rPr>
               <w:t>${career_date}</w:t>
             </w:r>
-            <w:r>
-              <w:rPr>
-                <w:noProof/>
-                <w:sz w:val="22"/>
-                <w:szCs w:val="22"/>
-                <w:lang w:val="en-US"/>
-              </w:rPr>
-              <w:t xml:space="preserve"> </w:t>
-            </w:r>
-            <w:r>
-              <w:rPr>
-                <w:noProof/>
-                <w:sz w:val="22"/>
-                <w:szCs w:val="22"/>
-                <w:lang w:val="uz-Cyrl-UZ"/>
-              </w:rPr>
-              <w:t xml:space="preserve"> </w:t>
-            </w:r>
-            <w:r>
-              <w:rPr>
-                <w:sz w:val="22"/>
-                <w:szCs w:val="22"/>
-                <w:lang w:val="uz-Cyrl-UZ"/>
-              </w:rPr>
-              <w:t xml:space="preserve">- </w:t>
-            </w:r>
+            <w:bookmarkStart w:id="0" w:name="_GoBack"/>
+            <w:bookmarkEnd w:id="0"/>
           </w:p>
         </w:tc>
         <w:tc>
           <w:tcPr>
-            <w:tcW w:w="7404" w:type="dxa"/>
+            <w:tcW w:w="7642" w:type="dxa"/>
           </w:tcPr>
           <w:p>
             <w:pPr>
@@ -1319,8 +1294,6 @@
                 <w:lang w:val="uz-Cyrl-UZ"/>
               </w:rPr>
             </w:pPr>
-            <w:bookmarkStart w:id="0" w:name="_GoBack"/>
-            <w:bookmarkEnd w:id="0"/>
             <w:r>
               <w:rPr>
                 <w:sz w:val="22"/>
@@ -2019,8 +1992,8 @@
 </file>
 
 <file path=word/numbering.xml><?xml version="1.0" encoding="utf-8"?>
-<w:numbering xmlns:wpc="http://schemas.microsoft.com/office/word/2010/wordprocessingCanvas" xmlns:cx="http://schemas.microsoft.com/office/drawing/2014/chartex" xmlns:mc="http://schemas.openxmlformats.org/markup-compatibility/2006" xmlns:o="urn:schemas-microsoft-com:office:office" xmlns:r="http://schemas.openxmlformats.org/officeDocument/2006/relationships" xmlns:m="http://schemas.openxmlformats.org/officeDocument/2006/math" xmlns:v="urn:schemas-microsoft-com:vml" xmlns:wp14="http://schemas.microsoft.com/office/word/2010/wordprocessingDrawing" xmlns:wp="http://schemas.openxmlformats.org/drawingml/2006/wordprocessingDrawing" xmlns:w10="urn:schemas-microsoft-com:office:word" xmlns:w="http://schemas.openxmlformats.org/wordprocessingml/2006/main" xmlns:w14="http://schemas.microsoft.com/office/word/2010/wordml" xmlns:w15="http://schemas.microsoft.com/office/word/2012/wordml" xmlns:w16se="http://schemas.microsoft.com/office/word/2015/wordml/symex" xmlns:wpg="http://schemas.microsoft.com/office/word/2010/wordprocessingGroup" xmlns:wpi="http://schemas.microsoft.com/office/word/2010/wordprocessingInk" xmlns:wne="http://schemas.microsoft.com/office/word/2006/wordml" xmlns:wps="http://schemas.microsoft.com/office/word/2010/wordprocessingShape" mc:Ignorable="w14 w15 w16se wp14">
-  <w:abstractNum w:abstractNumId="0" w15:restartNumberingAfterBreak="0">
+<w:numbering xmlns:wpc="http://schemas.microsoft.com/office/word/2010/wordprocessingCanvas" xmlns:mc="http://schemas.openxmlformats.org/markup-compatibility/2006" xmlns:o="urn:schemas-microsoft-com:office:office" xmlns:r="http://schemas.openxmlformats.org/officeDocument/2006/relationships" xmlns:m="http://schemas.openxmlformats.org/officeDocument/2006/math" xmlns:v="urn:schemas-microsoft-com:vml" xmlns:wp14="http://schemas.microsoft.com/office/word/2010/wordprocessingDrawing" xmlns:wp="http://schemas.openxmlformats.org/drawingml/2006/wordprocessingDrawing" xmlns:w10="urn:schemas-microsoft-com:office:word" xmlns:w="http://schemas.openxmlformats.org/wordprocessingml/2006/main" xmlns:w14="http://schemas.microsoft.com/office/word/2010/wordml" xmlns:w15="http://schemas.microsoft.com/office/word/2012/wordml" xmlns:wpg="http://schemas.microsoft.com/office/word/2010/wordprocessingGroup" xmlns:wpi="http://schemas.microsoft.com/office/word/2010/wordprocessingInk" xmlns:wne="http://schemas.microsoft.com/office/word/2006/wordml" xmlns:wps="http://schemas.microsoft.com/office/word/2010/wordprocessingShape" mc:Ignorable="w14 w15 wp14">
+  <w:abstractNum w:abstractNumId="0">
     <w:nsid w:val="41B7467C"/>
     <w:multiLevelType w:val="multilevel"/>
     <w:tmpl w:val="04190027"/>
@@ -2115,7 +2088,7 @@
       </w:pPr>
     </w:lvl>
   </w:abstractNum>
-  <w:abstractNum w:abstractNumId="1" w15:restartNumberingAfterBreak="0">
+  <w:abstractNum w:abstractNumId="1">
     <w:nsid w:val="65DE50E5"/>
     <w:multiLevelType w:val="hybridMultilevel"/>
     <w:tmpl w:val="40824686"/>
@@ -2201,7 +2174,7 @@
       </w:pPr>
     </w:lvl>
   </w:abstractNum>
-  <w:abstractNum w:abstractNumId="2" w15:restartNumberingAfterBreak="0">
+  <w:abstractNum w:abstractNumId="2">
     <w:nsid w:val="68EC0125"/>
     <w:multiLevelType w:val="hybridMultilevel"/>
     <w:tmpl w:val="3D16DCB8"/>
@@ -2324,7 +2297,7 @@
 </file>
 
 <file path=word/styles.xml><?xml version="1.0" encoding="utf-8"?>
-<w:styles xmlns:mc="http://schemas.openxmlformats.org/markup-compatibility/2006" xmlns:r="http://schemas.openxmlformats.org/officeDocument/2006/relationships" xmlns:w="http://schemas.openxmlformats.org/wordprocessingml/2006/main" xmlns:w14="http://schemas.microsoft.com/office/word/2010/wordml" xmlns:w15="http://schemas.microsoft.com/office/word/2012/wordml" xmlns:w16se="http://schemas.microsoft.com/office/word/2015/wordml/symex" mc:Ignorable="w14 w15 w16se">
+<w:styles xmlns:mc="http://schemas.openxmlformats.org/markup-compatibility/2006" xmlns:r="http://schemas.openxmlformats.org/officeDocument/2006/relationships" xmlns:w="http://schemas.openxmlformats.org/wordprocessingml/2006/main" xmlns:w14="http://schemas.microsoft.com/office/word/2010/wordml" xmlns:w15="http://schemas.microsoft.com/office/word/2012/wordml" mc:Ignorable="w14 w15">
   <w:docDefaults>
     <w:rPrDefault>
       <w:rPr>
@@ -3181,6 +3154,7 @@
       <w:spacing w:after="0" w:line="240" w:lineRule="auto"/>
     </w:pPr>
     <w:tblPr>
+      <w:tblInd w:w="0" w:type="dxa"/>
       <w:tblBorders>
         <w:top w:val="single" w:sz="4" w:space="0" w:color="auto"/>
         <w:left w:val="single" w:sz="4" w:space="0" w:color="auto"/>
@@ -3189,6 +3163,12 @@
         <w:insideH w:val="single" w:sz="4" w:space="0" w:color="auto"/>
         <w:insideV w:val="single" w:sz="4" w:space="0" w:color="auto"/>
       </w:tblBorders>
+      <w:tblCellMar>
+        <w:top w:w="0" w:type="dxa"/>
+        <w:left w:w="108" w:type="dxa"/>
+        <w:bottom w:w="0" w:type="dxa"/>
+        <w:right w:w="108" w:type="dxa"/>
+      </w:tblCellMar>
     </w:tblPr>
   </w:style>
 </w:styles>
@@ -3484,7 +3464,7 @@
 </file>
 
 <file path=customXml/itemProps1.xml><?xml version="1.0" encoding="utf-8"?>
-<ds:datastoreItem xmlns:ds="http://schemas.openxmlformats.org/officeDocument/2006/customXml" ds:itemID="{E7E1C0E9-8D6C-4122-81BC-CA8658BA39EF}">
+<ds:datastoreItem xmlns:ds="http://schemas.openxmlformats.org/officeDocument/2006/customXml" ds:itemID="{6C05957E-F7FC-4741-A5D3-515014A07105}">
   <ds:schemaRefs>
     <ds:schemaRef ds:uri="http://schemas.openxmlformats.org/officeDocument/2006/bibliography"/>
   </ds:schemaRefs>
